--- a/01.Thu thập yêu cầu/Biên-bản-phỏng-vấn_48K141.04.docx
+++ b/01.Thu thập yêu cầu/Biên-bản-phỏng-vấn_48K141.04.docx
@@ -1,6 +1,6 @@
 
 <file path=word/document.xml><?xml version="1.0" encoding="utf-8"?>
-<w:document xmlns:wpc="http://schemas.microsoft.com/office/word/2010/wordprocessingCanvas" xmlns:cx="http://schemas.microsoft.com/office/drawing/2014/chartex" xmlns:cx1="http://schemas.microsoft.com/office/drawing/2015/9/8/chartex" xmlns:cx2="http://schemas.microsoft.com/office/drawing/2015/10/21/chartex" xmlns:cx3="http://schemas.microsoft.com/office/drawing/2016/5/9/chartex" xmlns:cx4="http://schemas.microsoft.com/office/drawing/2016/5/10/chartex" xmlns:cx5="http://schemas.microsoft.com/office/drawing/2016/5/11/chartex" xmlns:cx6="http://schemas.microsoft.com/office/drawing/2016/5/12/chartex" xmlns:cx7="http://schemas.microsoft.com/office/drawing/2016/5/13/chartex" xmlns:cx8="http://schemas.microsoft.com/office/drawing/2016/5/14/chartex" xmlns:mc="http://schemas.openxmlformats.org/markup-compatibility/2006" xmlns:aink="http://schemas.microsoft.com/office/drawing/2016/ink" xmlns:am3d="http://schemas.microsoft.com/office/drawing/2017/model3d" xmlns:o="urn:schemas-microsoft-com:office:office" xmlns:oel="http://schemas.microsoft.com/office/2019/extlst" xmlns:r="http://schemas.openxmlformats.org/officeDocument/2006/relationships" xmlns:m="http://schemas.openxmlformats.org/officeDocument/2006/math" xmlns:v="urn:schemas-microsoft-com:vml" xmlns:wp14="http://schemas.microsoft.com/office/word/2010/wordprocessingDrawing" xmlns:wp="http://schemas.openxmlformats.org/drawingml/2006/wordprocessingDrawing" xmlns:w10="urn:schemas-microsoft-com:office:word" xmlns:w="http://schemas.openxmlformats.org/wordprocessingml/2006/main" xmlns:w14="http://schemas.microsoft.com/office/word/2010/wordml" xmlns:w15="http://schemas.microsoft.com/office/word/2012/wordml" xmlns:w16cex="http://schemas.microsoft.com/office/word/2018/wordml/cex" xmlns:w16cid="http://schemas.microsoft.com/office/word/2016/wordml/cid" xmlns:w16="http://schemas.microsoft.com/office/word/2018/wordml" xmlns:w16sdtdh="http://schemas.microsoft.com/office/word/2020/wordml/sdtdatahash" xmlns:w16se="http://schemas.microsoft.com/office/word/2015/wordml/symex" xmlns:wpg="http://schemas.microsoft.com/office/word/2010/wordprocessingGroup" xmlns:wpi="http://schemas.microsoft.com/office/word/2010/wordprocessingInk" xmlns:wne="http://schemas.microsoft.com/office/word/2006/wordml" xmlns:wps="http://schemas.microsoft.com/office/word/2010/wordprocessingShape" mc:Ignorable="w14 w15 w16se w16cid w16 w16cex w16sdtdh wp14">
+<w:document xmlns:wpc="http://schemas.microsoft.com/office/word/2010/wordprocessingCanvas" xmlns:cx="http://schemas.microsoft.com/office/drawing/2014/chartex" xmlns:cx1="http://schemas.microsoft.com/office/drawing/2015/9/8/chartex" xmlns:cx2="http://schemas.microsoft.com/office/drawing/2015/10/21/chartex" xmlns:cx3="http://schemas.microsoft.com/office/drawing/2016/5/9/chartex" xmlns:cx4="http://schemas.microsoft.com/office/drawing/2016/5/10/chartex" xmlns:cx5="http://schemas.microsoft.com/office/drawing/2016/5/11/chartex" xmlns:cx6="http://schemas.microsoft.com/office/drawing/2016/5/12/chartex" xmlns:cx7="http://schemas.microsoft.com/office/drawing/2016/5/13/chartex" xmlns:cx8="http://schemas.microsoft.com/office/drawing/2016/5/14/chartex" xmlns:mc="http://schemas.openxmlformats.org/markup-compatibility/2006" xmlns:aink="http://schemas.microsoft.com/office/drawing/2016/ink" xmlns:am3d="http://schemas.microsoft.com/office/drawing/2017/model3d" xmlns:o="urn:schemas-microsoft-com:office:office" xmlns:r="http://schemas.openxmlformats.org/officeDocument/2006/relationships" xmlns:m="http://schemas.openxmlformats.org/officeDocument/2006/math" xmlns:v="urn:schemas-microsoft-com:vml" xmlns:wp14="http://schemas.microsoft.com/office/word/2010/wordprocessingDrawing" xmlns:wp="http://schemas.openxmlformats.org/drawingml/2006/wordprocessingDrawing" xmlns:w10="urn:schemas-microsoft-com:office:word" xmlns:w="http://schemas.openxmlformats.org/wordprocessingml/2006/main" xmlns:w14="http://schemas.microsoft.com/office/word/2010/wordml" xmlns:w15="http://schemas.microsoft.com/office/word/2012/wordml" xmlns:w16cid="http://schemas.microsoft.com/office/word/2016/wordml/cid" xmlns:w16se="http://schemas.microsoft.com/office/word/2015/wordml/symex" xmlns:wpg="http://schemas.microsoft.com/office/word/2010/wordprocessingGroup" xmlns:wpi="http://schemas.microsoft.com/office/word/2010/wordprocessingInk" xmlns:wne="http://schemas.microsoft.com/office/word/2006/wordml" xmlns:wps="http://schemas.microsoft.com/office/word/2010/wordprocessingShape" mc:Ignorable="w14 w15 w16se w16cid wp14">
   <w:body>
     <w:p>
       <w:pPr>
@@ -223,6 +223,7 @@
         <w:rPr>
           <w:i w:val="0"/>
           <w:iCs/>
+          <w:lang w:val="vi-VN"/>
         </w:rPr>
       </w:pPr>
       <w:r>
@@ -258,7 +259,42 @@
           <w:i w:val="0"/>
           <w:iCs/>
         </w:rPr>
-        <w:t xml:space="preserve"> ngay trên hệ thống.</w:t>
+        <w:t xml:space="preserve"> ngay </w:t>
+      </w:r>
+      <w:r>
+        <w:rPr>
+          <w:i w:val="0"/>
+          <w:iCs/>
+          <w:highlight w:val="yellow"/>
+        </w:rPr>
+        <w:t>trên hệ thống.</w:t>
+      </w:r>
+      <w:r>
+        <w:rPr>
+          <w:i w:val="0"/>
+          <w:iCs/>
+          <w:highlight w:val="yellow"/>
+          <w:lang w:val="vi-VN"/>
+        </w:rPr>
+        <w:t xml:space="preserve"> </w:t>
+      </w:r>
+      <w:r>
+        <w:rPr>
+          <w:i w:val="0"/>
+          <w:iCs/>
+          <w:highlight w:val="yellow"/>
+          <w:lang w:val="vi-VN"/>
+        </w:rPr>
+        <w:sym w:font="Wingdings" w:char="F0E0"/>
+      </w:r>
+      <w:r>
+        <w:rPr>
+          <w:i w:val="0"/>
+          <w:iCs/>
+          <w:highlight w:val="yellow"/>
+          <w:lang w:val="vi-VN"/>
+        </w:rPr>
+        <w:t xml:space="preserve"> ????</w:t>
       </w:r>
     </w:p>
     <w:p>
@@ -269,20 +305,38 @@
           <w:numId w:val="6"/>
         </w:numPr>
         <w:jc w:val="both"/>
-      </w:pPr>
-      <w:r>
+        <w:rPr>
+          <w:lang w:val="vi-VN"/>
+        </w:rPr>
+      </w:pPr>
+      <w:r>
+        <w:rPr>
+          <w:lang w:val="vi-VN"/>
+        </w:rPr>
         <w:t xml:space="preserve">Chức </w:t>
       </w:r>
       <w:r>
+        <w:rPr>
+          <w:lang w:val="vi-VN"/>
+        </w:rPr>
         <w:t>năng hiển thị tên nhân viên cùng với số</w:t>
       </w:r>
       <w:r>
+        <w:rPr>
+          <w:lang w:val="vi-VN"/>
+        </w:rPr>
         <w:t xml:space="preserve"> thứ tự của</w:t>
       </w:r>
       <w:r>
+        <w:rPr>
+          <w:lang w:val="vi-VN"/>
+        </w:rPr>
         <w:t xml:space="preserve"> bàn mà nhân viên phụ trách order</w:t>
       </w:r>
       <w:r>
+        <w:rPr>
+          <w:lang w:val="vi-VN"/>
+        </w:rPr>
         <w:t>.</w:t>
       </w:r>
     </w:p>
@@ -567,11 +621,108 @@
     </w:p>
     <w:p>
       <w:pPr>
+        <w:pStyle w:val="ListParagraph"/>
+        <w:jc w:val="both"/>
+        <w:rPr>
+          <w:color w:val="FF0000"/>
+          <w:lang w:val="vi-VN"/>
+        </w:rPr>
+      </w:pPr>
+      <w:r>
+        <w:rPr>
+          <w:color w:val="FF0000"/>
+        </w:rPr>
+        <w:lastRenderedPageBreak/>
+        <w:t>Nhân</w:t>
+      </w:r>
+      <w:r>
+        <w:rPr>
+          <w:color w:val="FF0000"/>
+          <w:lang w:val="vi-VN"/>
+        </w:rPr>
+        <w:t xml:space="preserve"> viên đi tới từng bàn, hỏi khách, khi khách trả lời thì chọn món trên app có phải không?</w:t>
+      </w:r>
+    </w:p>
+    <w:p>
+      <w:pPr>
+        <w:pStyle w:val="ListParagraph"/>
+        <w:jc w:val="both"/>
+        <w:rPr>
+          <w:color w:val="FF0000"/>
+          <w:lang w:val="vi-VN"/>
+        </w:rPr>
+      </w:pPr>
+      <w:r>
+        <w:rPr>
+          <w:color w:val="FF0000"/>
+          <w:lang w:val="vi-VN"/>
+        </w:rPr>
+        <w:t>Khách order xong thì thông tin tin order đó được gửi đi đâu để xử lý?</w:t>
+      </w:r>
+    </w:p>
+    <w:p>
+      <w:pPr>
+        <w:pStyle w:val="ListParagraph"/>
+        <w:jc w:val="both"/>
+        <w:rPr>
+          <w:color w:val="FF0000"/>
+          <w:lang w:val="vi-VN"/>
+        </w:rPr>
+      </w:pPr>
+      <w:r>
+        <w:rPr>
+          <w:color w:val="FF0000"/>
+          <w:lang w:val="vi-VN"/>
+        </w:rPr>
+        <w:t>Làm sao để biết món của bàn đã xử lý xong? Khi món làm xong thì nhân viên nào sẽ mang món ra cho khách?</w:t>
+      </w:r>
+    </w:p>
+    <w:p>
+      <w:pPr>
+        <w:pStyle w:val="ListParagraph"/>
+        <w:jc w:val="both"/>
+        <w:rPr>
+          <w:color w:val="FF0000"/>
+          <w:lang w:val="vi-VN"/>
+        </w:rPr>
+      </w:pPr>
+      <w:r>
+        <w:rPr>
+          <w:color w:val="FF0000"/>
+          <w:lang w:val="vi-VN"/>
+        </w:rPr>
+        <w:t>Trong quá trình ăn, khách gọi thêm món thì xử lý ra sao?</w:t>
+      </w:r>
+    </w:p>
+    <w:p>
+      <w:pPr>
+        <w:pStyle w:val="ListParagraph"/>
+        <w:jc w:val="both"/>
+        <w:rPr>
+          <w:color w:val="FF0000"/>
+          <w:lang w:val="vi-VN"/>
+        </w:rPr>
+      </w:pPr>
+      <w:r>
+        <w:rPr>
+          <w:color w:val="FF0000"/>
+          <w:lang w:val="vi-VN"/>
+        </w:rPr>
+        <w:t>Khi khách gọi tính tính tiền xử lý sao? Có thanh toán online không hay chỉ thanh toán tiền mặt?</w:t>
+      </w:r>
+    </w:p>
+    <w:p>
+      <w:pPr>
         <w:pStyle w:val="Heading3"/>
         <w:jc w:val="both"/>
-      </w:pPr>
-      <w:r>
-        <w:lastRenderedPageBreak/>
+        <w:rPr>
+          <w:lang w:val="vi-VN"/>
+        </w:rPr>
+      </w:pPr>
+      <w:r>
+        <w:rPr>
+          <w:lang w:val="vi-VN"/>
+        </w:rPr>
         <w:t>Chức năng hiển thị tên nhân viên cùng với số thứ tự của bàn mà nhân viên phụ trách order:</w:t>
       </w:r>
     </w:p>
@@ -608,6 +759,74 @@
     </w:p>
     <w:p>
       <w:pPr>
+        <w:pStyle w:val="ListParagraph"/>
+        <w:jc w:val="both"/>
+        <w:rPr>
+          <w:color w:val="FF0000"/>
+          <w:lang w:val="vi-VN"/>
+        </w:rPr>
+      </w:pPr>
+      <w:r>
+        <w:rPr>
+          <w:color w:val="FF0000"/>
+          <w:lang w:val="vi-VN"/>
+        </w:rPr>
+        <w:t>Tức là mỗi nhân viên khi login vào hệ thống thì họ sẽ nhìn thấy những bàn mà họ phụ trách à?</w:t>
+      </w:r>
+    </w:p>
+    <w:p>
+      <w:pPr>
+        <w:pStyle w:val="ListParagraph"/>
+        <w:jc w:val="both"/>
+        <w:rPr>
+          <w:color w:val="FF0000"/>
+          <w:lang w:val="vi-VN"/>
+        </w:rPr>
+      </w:pPr>
+      <w:r>
+        <w:rPr>
+          <w:color w:val="FF0000"/>
+          <w:lang w:val="vi-VN"/>
+        </w:rPr>
+        <w:t>Vậy, khi quán chưa có khách thì hiển thị cái gì?</w:t>
+      </w:r>
+    </w:p>
+    <w:p>
+      <w:pPr>
+        <w:pStyle w:val="ListParagraph"/>
+        <w:jc w:val="both"/>
+        <w:rPr>
+          <w:color w:val="FF0000"/>
+          <w:lang w:val="vi-VN"/>
+        </w:rPr>
+      </w:pPr>
+      <w:r>
+        <w:rPr>
+          <w:color w:val="FF0000"/>
+          <w:lang w:val="vi-VN"/>
+        </w:rPr>
+        <w:t>Nhân viên nhận món của bàn nào thì coi như quản lý bàn đó hay sao?</w:t>
+      </w:r>
+    </w:p>
+    <w:p>
+      <w:pPr>
+        <w:pStyle w:val="ListParagraph"/>
+        <w:jc w:val="both"/>
+        <w:rPr>
+          <w:color w:val="FF0000"/>
+          <w:lang w:val="vi-VN"/>
+        </w:rPr>
+      </w:pPr>
+      <w:r>
+        <w:rPr>
+          <w:color w:val="FF0000"/>
+          <w:lang w:val="vi-VN"/>
+        </w:rPr>
+        <w:t>Chủ quán có nhìn được tổng quát: sơ đồ bàn (có khách/không khách) và người phụ trách bàn không? Hay chức năng này chỉ dành cho nhân viên thôi?</w:t>
+      </w:r>
+    </w:p>
+    <w:p>
+      <w:pPr>
         <w:pStyle w:val="Heading3"/>
         <w:jc w:val="both"/>
       </w:pPr>
@@ -636,25 +855,63 @@
     </w:p>
     <w:p>
       <w:pPr>
+        <w:pStyle w:val="ListParagraph"/>
+        <w:jc w:val="both"/>
+        <w:rPr>
+          <w:color w:val="FF0000"/>
+          <w:lang w:val="vi-VN"/>
+        </w:rPr>
+      </w:pPr>
+      <w:r>
+        <w:rPr>
+          <w:color w:val="FF0000"/>
+          <w:lang w:val="vi-VN"/>
+        </w:rPr>
+        <w:t>Doanh thu được hiển thị như thế nào? Chỉ cần con số thống kê hay có biểu đồ không?</w:t>
+      </w:r>
+    </w:p>
+    <w:p>
+      <w:pPr>
         <w:pStyle w:val="Heading3"/>
         <w:jc w:val="both"/>
-      </w:pPr>
-      <w:r>
+        <w:rPr>
+          <w:lang w:val="vi-VN"/>
+        </w:rPr>
+      </w:pPr>
+      <w:r>
+        <w:rPr>
+          <w:lang w:val="vi-VN"/>
+        </w:rPr>
         <w:t>Chức</w:t>
       </w:r>
       <w:r>
+        <w:rPr>
+          <w:lang w:val="vi-VN"/>
+        </w:rPr>
         <w:t xml:space="preserve"> năng </w:t>
       </w:r>
       <w:r>
+        <w:rPr>
+          <w:lang w:val="vi-VN"/>
+        </w:rPr>
         <w:t xml:space="preserve">chấm công - </w:t>
       </w:r>
       <w:r>
+        <w:rPr>
+          <w:lang w:val="vi-VN"/>
+        </w:rPr>
         <w:t>tính lương</w:t>
       </w:r>
       <w:r>
+        <w:rPr>
+          <w:lang w:val="vi-VN"/>
+        </w:rPr>
         <w:t xml:space="preserve"> nhân viên</w:t>
       </w:r>
       <w:r>
+        <w:rPr>
+          <w:lang w:val="vi-VN"/>
+        </w:rPr>
         <w:t>.</w:t>
       </w:r>
     </w:p>
@@ -706,19 +963,186 @@
     </w:p>
     <w:p>
       <w:pPr>
+        <w:pStyle w:val="ListParagraph"/>
+        <w:jc w:val="both"/>
+        <w:rPr>
+          <w:color w:val="FF0000"/>
+          <w:lang w:val="vi-VN"/>
+        </w:rPr>
+      </w:pPr>
+      <w:r>
+        <w:rPr>
+          <w:color w:val="FF0000"/>
+          <w:lang w:val="vi-VN"/>
+        </w:rPr>
+        <w:t>Nếu để cho nhân viên tự nhập giờ vào thì liệu có chính xác không? Nhỡ khai man thì sao?</w:t>
+      </w:r>
+    </w:p>
+    <w:p>
+      <w:pPr>
+        <w:pStyle w:val="ListParagraph"/>
+        <w:jc w:val="both"/>
+        <w:rPr>
+          <w:color w:val="FF0000"/>
+          <w:lang w:val="vi-VN"/>
+        </w:rPr>
+      </w:pPr>
+      <w:r>
+        <w:rPr>
+          <w:color w:val="FF0000"/>
+          <w:lang w:val="vi-VN"/>
+        </w:rPr>
+        <w:t xml:space="preserve">Tại sao không xử lý như thế này: nhân viên tới quán làm thì bắt đầu login vào hệ thống hoặc bấm nút bắt đầu ca </w:t>
+      </w:r>
+      <w:r>
+        <w:rPr>
+          <w:color w:val="FF0000"/>
+          <w:lang w:val="vi-VN"/>
+        </w:rPr>
+        <w:t>làm</w:t>
+      </w:r>
+      <w:r>
+        <w:rPr>
+          <w:color w:val="FF0000"/>
+          <w:lang w:val="vi-VN"/>
+        </w:rPr>
+        <w:t xml:space="preserve"> </w:t>
+      </w:r>
+      <w:r>
+        <w:rPr>
+          <w:color w:val="FF0000"/>
+          <w:lang w:val="vi-VN"/>
+        </w:rPr>
+        <w:sym w:font="Wingdings" w:char="F0E0"/>
+      </w:r>
+      <w:r>
+        <w:rPr>
+          <w:color w:val="FF0000"/>
+          <w:lang w:val="vi-VN"/>
+        </w:rPr>
+        <w:t xml:space="preserve"> bắt đầu tính giờ làm việc, khi ra về thì bấm vào nút thoát hoặc nút kết thúc ca làm</w:t>
+      </w:r>
+      <w:r>
+        <w:rPr>
+          <w:color w:val="FF0000"/>
+          <w:lang w:val="vi-VN"/>
+        </w:rPr>
+        <w:t xml:space="preserve"> </w:t>
+      </w:r>
+      <w:r>
+        <w:rPr>
+          <w:color w:val="FF0000"/>
+          <w:lang w:val="vi-VN"/>
+        </w:rPr>
+        <w:sym w:font="Wingdings" w:char="F0E0"/>
+      </w:r>
+      <w:r>
+        <w:rPr>
+          <w:color w:val="FF0000"/>
+          <w:lang w:val="vi-VN"/>
+        </w:rPr>
+        <w:t xml:space="preserve"> tính giờ kết thúc. Giờ làm việc = giờ kết thúc – giờ bắt đầu.</w:t>
+      </w:r>
+    </w:p>
+    <w:p>
+      <w:pPr>
+        <w:pStyle w:val="ListParagraph"/>
+        <w:jc w:val="both"/>
+        <w:rPr>
+          <w:color w:val="FF0000"/>
+          <w:lang w:val="vi-VN"/>
+        </w:rPr>
+      </w:pPr>
+      <w:r>
+        <w:rPr>
+          <w:color w:val="FF0000"/>
+          <w:lang w:val="vi-VN"/>
+        </w:rPr>
+        <w:t>Xuất bảng báo cáo là xuất ra dưới dạng gì?</w:t>
+      </w:r>
+    </w:p>
+    <w:p>
+      <w:pPr>
+        <w:pStyle w:val="ListParagraph"/>
+        <w:jc w:val="both"/>
+        <w:rPr>
+          <w:color w:val="FF0000"/>
+          <w:lang w:val="vi-VN"/>
+        </w:rPr>
+      </w:pPr>
+      <w:r>
+        <w:rPr>
+          <w:color w:val="FF0000"/>
+          <w:lang w:val="vi-VN"/>
+        </w:rPr>
+        <w:lastRenderedPageBreak/>
+        <w:t>Quán có tính giờ làm thêm khác với giờ thông thường không? Có thưởng phạt gì không? Hệ số lương của các nhân viên có giống nhau không?</w:t>
+      </w:r>
+    </w:p>
+    <w:p>
+      <w:pPr>
+        <w:pStyle w:val="ListParagraph"/>
+        <w:jc w:val="both"/>
+        <w:rPr>
+          <w:color w:val="FF0000"/>
+          <w:lang w:val="vi-VN"/>
+        </w:rPr>
+      </w:pPr>
+      <w:r>
+        <w:rPr>
+          <w:color w:val="FF0000"/>
+          <w:lang w:val="vi-VN"/>
+        </w:rPr>
+        <w:t>Có chỗ nào để nhập thông tin nhân viên, hệ số lương của họ không?</w:t>
+      </w:r>
+    </w:p>
+    <w:p>
+      <w:pPr>
+        <w:pStyle w:val="ListParagraph"/>
+        <w:jc w:val="both"/>
+        <w:rPr>
+          <w:color w:val="FF0000"/>
+          <w:lang w:val="vi-VN"/>
+        </w:rPr>
+      </w:pPr>
+      <w:r>
+        <w:rPr>
+          <w:color w:val="FF0000"/>
+          <w:lang w:val="vi-VN"/>
+        </w:rPr>
+        <w:t>Khi nhân viên nghỉ việc, việc tính lương sẽ như thế nào? Tính ngay để trả cho nhân viên nghỉ việc hay nhân viên phải chờ đến cuối tháng mới được xử lý và lấy lương?</w:t>
+      </w:r>
+    </w:p>
+    <w:p>
+      <w:pPr>
         <w:pStyle w:val="Heading3"/>
         <w:jc w:val="both"/>
-      </w:pPr>
-      <w:r>
+        <w:rPr>
+          <w:lang w:val="vi-VN"/>
+        </w:rPr>
+      </w:pPr>
+      <w:r>
+        <w:rPr>
+          <w:lang w:val="vi-VN"/>
+        </w:rPr>
         <w:t>Chức</w:t>
       </w:r>
       <w:r>
+        <w:rPr>
+          <w:lang w:val="vi-VN"/>
+        </w:rPr>
         <w:t xml:space="preserve"> năng hiển thị</w:t>
       </w:r>
       <w:r>
+        <w:rPr>
+          <w:lang w:val="vi-VN"/>
+        </w:rPr>
         <w:t>, chỉnh sửa, thêm, xóa</w:t>
       </w:r>
       <w:r>
+        <w:rPr>
+          <w:lang w:val="vi-VN"/>
+        </w:rPr>
         <w:t xml:space="preserve"> các quy định của quán.</w:t>
       </w:r>
     </w:p>
@@ -752,10 +1176,103 @@
     </w:p>
     <w:p>
       <w:pPr>
+        <w:ind w:left="360"/>
+        <w:jc w:val="both"/>
+        <w:rPr>
+          <w:color w:val="FF0000"/>
+          <w:lang w:val="vi-VN"/>
+        </w:rPr>
+      </w:pPr>
+      <w:r>
+        <w:rPr>
+          <w:color w:val="FF0000"/>
+          <w:lang w:val="vi-VN"/>
+        </w:rPr>
+        <w:t>Những quy định này hiển thị ở đâu? Cụ thể là cái gì?</w:t>
+      </w:r>
+    </w:p>
+    <w:p>
+      <w:pPr>
+        <w:ind w:left="360"/>
+        <w:jc w:val="both"/>
+        <w:rPr>
+          <w:color w:val="FF0000"/>
+          <w:lang w:val="vi-VN"/>
+        </w:rPr>
+      </w:pPr>
+      <w:r>
+        <w:rPr>
+          <w:color w:val="FF0000"/>
+          <w:lang w:val="vi-VN"/>
+        </w:rPr>
+        <w:t xml:space="preserve">Ai là người được chỉnh sửa quy định này? </w:t>
+      </w:r>
+    </w:p>
+    <w:p>
+      <w:pPr>
+        <w:ind w:left="360"/>
+        <w:jc w:val="both"/>
+        <w:rPr>
+          <w:color w:val="FF0000"/>
+          <w:lang w:val="vi-VN"/>
+        </w:rPr>
+      </w:pPr>
+      <w:r>
+        <w:rPr>
+          <w:color w:val="FF0000"/>
+          <w:lang w:val="vi-VN"/>
+        </w:rPr>
+        <w:t>Các thông tin như: món ăn, giá, số lượng, .... thì chỗ nào quản lý? Không có phần quản lý này thì lấy gì mà order?</w:t>
+      </w:r>
+      <w:bookmarkStart w:id="0" w:name="_GoBack"/>
+      <w:bookmarkEnd w:id="0"/>
+    </w:p>
+    <w:p>
+      <w:pPr>
+        <w:ind w:left="360"/>
+        <w:jc w:val="both"/>
+        <w:rPr>
+          <w:color w:val="FF0000"/>
+          <w:lang w:val="vi-VN"/>
+        </w:rPr>
+      </w:pPr>
+      <w:r>
+        <w:rPr>
+          <w:color w:val="FF0000"/>
+          <w:lang w:val="vi-VN"/>
+        </w:rPr>
+        <w:t>Quán có lưu thông tin khách hàng không?</w:t>
+      </w:r>
+    </w:p>
+    <w:p>
+      <w:pPr>
+        <w:ind w:left="360"/>
+        <w:jc w:val="both"/>
+        <w:rPr>
+          <w:color w:val="FF0000"/>
+          <w:lang w:val="vi-VN"/>
+        </w:rPr>
+      </w:pPr>
+      <w:r>
+        <w:rPr>
+          <w:color w:val="FF0000"/>
+          <w:lang w:val="vi-VN"/>
+        </w:rPr>
+        <w:t xml:space="preserve"> </w:t>
+      </w:r>
+    </w:p>
+    <w:p>
+      <w:pPr>
         <w:pStyle w:val="Heading2"/>
         <w:jc w:val="both"/>
-      </w:pPr>
-      <w:r>
+        <w:rPr>
+          <w:lang w:val="vi-VN"/>
+        </w:rPr>
+      </w:pPr>
+      <w:r>
+        <w:rPr>
+          <w:lang w:val="vi-VN"/>
+        </w:rPr>
         <w:t>Yêu cầu phi chức năng</w:t>
       </w:r>
     </w:p>
@@ -895,24 +1412,24 @@
         <w:jc w:val="both"/>
       </w:pPr>
       <w:r>
+        <w:t>Cho phép người dùng đăng nhập bằng tên người dùng và mật khẩu</w:t>
+      </w:r>
+      <w:r>
+        <w:t>:</w:t>
+      </w:r>
+    </w:p>
+    <w:p>
+      <w:pPr>
+        <w:jc w:val="both"/>
+      </w:pPr>
+    </w:p>
+    <w:p>
+      <w:pPr>
+        <w:pStyle w:val="Heading1"/>
+        <w:jc w:val="both"/>
+      </w:pPr>
+      <w:r>
         <w:lastRenderedPageBreak/>
-        <w:t>Cho phép người dùng đăng nhập bằng tên người dùng và mật khẩu</w:t>
-      </w:r>
-      <w:r>
-        <w:t>:</w:t>
-      </w:r>
-    </w:p>
-    <w:p>
-      <w:pPr>
-        <w:jc w:val="both"/>
-      </w:pPr>
-    </w:p>
-    <w:p>
-      <w:pPr>
-        <w:pStyle w:val="Heading1"/>
-        <w:jc w:val="both"/>
-      </w:pPr>
-      <w:r>
         <w:t>Chi tiết nội dung phỏng vấn</w:t>
       </w:r>
     </w:p>
@@ -1411,7 +1928,6 @@
           <w:sz w:val="26"/>
           <w:szCs w:val="26"/>
         </w:rPr>
-        <w:lastRenderedPageBreak/>
         <w:t>PV: Là khách order hay nhân viên tự ghi ạ?</w:t>
       </w:r>
     </w:p>
@@ -1452,6 +1968,7 @@
           <w:sz w:val="26"/>
           <w:szCs w:val="26"/>
         </w:rPr>
+        <w:lastRenderedPageBreak/>
         <w:t>PV:  Anh có cảm thấy là trong các công việc trong quy trình order, ngoài cái vấn đề mà lúc nãy khi không phục vụ được rõ ràng á thì còn gặp khó khăn khâu nào nữa không?</w:t>
       </w:r>
     </w:p>
@@ -1797,8 +2314,42 @@
           <w:rFonts w:cs="Times New Roman"/>
           <w:szCs w:val="26"/>
         </w:rPr>
+        <w:t>PV: Vậy thì cơ chế tăng lương của mình sẽ là khi bạn đó làm lâu hoặc là làm tốt công việc đúng k anh?</w:t>
+      </w:r>
+    </w:p>
+    <w:p>
+      <w:pPr>
+        <w:ind w:left="432" w:firstLine="720"/>
+        <w:jc w:val="both"/>
+        <w:rPr>
+          <w:rFonts w:cs="Times New Roman"/>
+          <w:szCs w:val="26"/>
+        </w:rPr>
+      </w:pPr>
+      <w:r>
+        <w:rPr>
+          <w:rFonts w:cs="Times New Roman"/>
+          <w:szCs w:val="26"/>
+        </w:rPr>
         <w:lastRenderedPageBreak/>
-        <w:t>PV: Vậy thì cơ chế tăng lương của mình sẽ là khi bạn đó làm lâu hoặc là làm tốt công việc đúng k anh?</w:t>
+        <w:t>Chủ quán:  Đúng r em</w:t>
+      </w:r>
+    </w:p>
+    <w:p>
+      <w:pPr>
+        <w:ind w:left="432"/>
+        <w:jc w:val="both"/>
+        <w:rPr>
+          <w:rFonts w:cs="Times New Roman"/>
+          <w:szCs w:val="26"/>
+        </w:rPr>
+      </w:pPr>
+      <w:r>
+        <w:rPr>
+          <w:rFonts w:cs="Times New Roman"/>
+          <w:szCs w:val="26"/>
+        </w:rPr>
+        <w:t>PV:  Dạ, vậy thì mình tính lương cho nhân viên dựa trên yếu tố nào</w:t>
       </w:r>
     </w:p>
     <w:p>
@@ -1815,7 +2366,7 @@
           <w:rFonts w:cs="Times New Roman"/>
           <w:szCs w:val="26"/>
         </w:rPr>
-        <w:t>Chủ quán:  Đúng r em</w:t>
+        <w:t>NV: bình thường quán mình sẽ tính theo dựa vào số giờ làm việc và nhân viên làm tốt sẽ có thưởng</w:t>
       </w:r>
     </w:p>
     <w:p>
@@ -1832,7 +2383,7 @@
           <w:rFonts w:cs="Times New Roman"/>
           <w:szCs w:val="26"/>
         </w:rPr>
-        <w:t>PV:  Dạ, vậy thì mình tính lương cho nhân viên dựa trên yếu tố nào</w:t>
+        <w:t>PV:  Anh có muốn hệ thống hiển thị doanh thu của mình trong vòng một tháng ko ạ?</w:t>
       </w:r>
     </w:p>
     <w:p>
@@ -1849,7 +2400,7 @@
           <w:rFonts w:cs="Times New Roman"/>
           <w:szCs w:val="26"/>
         </w:rPr>
-        <w:t>NV: bình thường quán mình sẽ tính theo dựa vào số giờ làm việc và nhân viên làm tốt sẽ có thưởng</w:t>
+        <w:t>Chủ quán: Sao? em có thể hỏi lại</w:t>
       </w:r>
     </w:p>
     <w:p>
@@ -1866,7 +2417,35 @@
           <w:rFonts w:cs="Times New Roman"/>
           <w:szCs w:val="26"/>
         </w:rPr>
-        <w:t>PV:  Anh có muốn hệ thống hiển thị doanh thu của mình trong vòng một tháng ko ạ?</w:t>
+        <w:t xml:space="preserve">PV:  Dạ, anh có muốn </w:t>
+      </w:r>
+      <w:r>
+        <w:rPr>
+          <w:rFonts w:cs="Times New Roman"/>
+          <w:szCs w:val="26"/>
+        </w:rPr>
+        <w:t>hệ thống hiển thị doanh thu</w:t>
+      </w:r>
+      <w:r>
+        <w:rPr>
+          <w:rFonts w:cs="Times New Roman"/>
+          <w:szCs w:val="26"/>
+        </w:rPr>
+        <w:t xml:space="preserve"> của mình trong vòng một tháng k</w:t>
+      </w:r>
+      <w:r>
+        <w:rPr>
+          <w:rFonts w:cs="Times New Roman"/>
+          <w:szCs w:val="26"/>
+        </w:rPr>
+        <w:t>hông</w:t>
+      </w:r>
+      <w:r>
+        <w:rPr>
+          <w:rFonts w:cs="Times New Roman"/>
+          <w:szCs w:val="26"/>
+        </w:rPr>
+        <w:t xml:space="preserve"> ạ?</w:t>
       </w:r>
     </w:p>
     <w:p>
@@ -1883,7 +2462,7 @@
           <w:rFonts w:cs="Times New Roman"/>
           <w:szCs w:val="26"/>
         </w:rPr>
-        <w:t>Chủ quán: Sao? em có thể hỏi lại</w:t>
+        <w:t>Chủ quán: có em.</w:t>
       </w:r>
     </w:p>
     <w:p>
@@ -1900,35 +2479,38 @@
           <w:rFonts w:cs="Times New Roman"/>
           <w:szCs w:val="26"/>
         </w:rPr>
-        <w:t xml:space="preserve">PV:  Dạ, anh có muốn </w:t>
-      </w:r>
-      <w:r>
-        <w:rPr>
-          <w:rFonts w:cs="Times New Roman"/>
-          <w:szCs w:val="26"/>
-        </w:rPr>
-        <w:t>hệ thống hiển thị doanh thu</w:t>
-      </w:r>
-      <w:r>
-        <w:rPr>
-          <w:rFonts w:cs="Times New Roman"/>
-          <w:szCs w:val="26"/>
-        </w:rPr>
-        <w:t xml:space="preserve"> của mình trong vòng một tháng k</w:t>
-      </w:r>
-      <w:r>
-        <w:rPr>
-          <w:rFonts w:cs="Times New Roman"/>
-          <w:szCs w:val="26"/>
-        </w:rPr>
-        <w:t>hông</w:t>
-      </w:r>
-      <w:r>
-        <w:rPr>
-          <w:rFonts w:cs="Times New Roman"/>
-          <w:szCs w:val="26"/>
-        </w:rPr>
-        <w:t xml:space="preserve"> ạ?</w:t>
+        <w:t>PV:  Dạ rồi, em cảm ơn ạ.</w:t>
+      </w:r>
+    </w:p>
+    <w:p>
+      <w:pPr>
+        <w:ind w:left="432"/>
+        <w:jc w:val="both"/>
+        <w:rPr>
+          <w:rFonts w:cs="Times New Roman"/>
+          <w:szCs w:val="26"/>
+        </w:rPr>
+      </w:pPr>
+      <w:r>
+        <w:rPr>
+          <w:rFonts w:cs="Times New Roman"/>
+          <w:szCs w:val="26"/>
+        </w:rPr>
+        <w:t xml:space="preserve">PV: Anh có muốn thêm vào </w:t>
+      </w:r>
+      <w:r>
+        <w:rPr>
+          <w:rFonts w:cs="Times New Roman"/>
+          <w:szCs w:val="26"/>
+        </w:rPr>
+        <w:t>hệ thống chức năng tính lương</w:t>
+      </w:r>
+      <w:r>
+        <w:rPr>
+          <w:rFonts w:cs="Times New Roman"/>
+          <w:szCs w:val="26"/>
+        </w:rPr>
+        <w:t xml:space="preserve"> để đảm bảo tính minh bạch</w:t>
       </w:r>
     </w:p>
     <w:p>
@@ -1945,7 +2527,7 @@
           <w:rFonts w:cs="Times New Roman"/>
           <w:szCs w:val="26"/>
         </w:rPr>
-        <w:t>Chủ quán: có em.</w:t>
+        <w:t>Chủ quán: Có em</w:t>
       </w:r>
     </w:p>
     <w:p>
@@ -1962,7 +2544,24 @@
           <w:rFonts w:cs="Times New Roman"/>
           <w:szCs w:val="26"/>
         </w:rPr>
-        <w:t>PV:  Dạ rồi, em cảm ơn ạ.</w:t>
+        <w:t>PV: Thông thường thì anh làm cách nào để truyền đạt quy định cho nhân viên ạ?</w:t>
+      </w:r>
+    </w:p>
+    <w:p>
+      <w:pPr>
+        <w:ind w:left="432" w:firstLine="720"/>
+        <w:jc w:val="both"/>
+        <w:rPr>
+          <w:rFonts w:cs="Times New Roman"/>
+          <w:szCs w:val="26"/>
+        </w:rPr>
+      </w:pPr>
+      <w:r>
+        <w:rPr>
+          <w:rFonts w:cs="Times New Roman"/>
+          <w:szCs w:val="26"/>
+        </w:rPr>
+        <w:t>Nhân viên: Trong lúc phỏng vấn đi làm thì anh sẽ nói những quy định cần thiết để đi làm</w:t>
       </w:r>
     </w:p>
     <w:p>
@@ -1979,21 +2578,7 @@
           <w:rFonts w:cs="Times New Roman"/>
           <w:szCs w:val="26"/>
         </w:rPr>
-        <w:t xml:space="preserve">PV: Anh có muốn thêm vào </w:t>
-      </w:r>
-      <w:r>
-        <w:rPr>
-          <w:rFonts w:cs="Times New Roman"/>
-          <w:szCs w:val="26"/>
-        </w:rPr>
-        <w:t>hệ thống chức năng tính lương</w:t>
-      </w:r>
-      <w:r>
-        <w:rPr>
-          <w:rFonts w:cs="Times New Roman"/>
-          <w:szCs w:val="26"/>
-        </w:rPr>
-        <w:t xml:space="preserve"> để đảm bảo tính minh bạch</w:t>
+        <w:t>PV: Anh nghĩ trong tương lai mình có thêm những quy định khác không ạ? Kiểu như phát sinh thêm? Anh dự đoán trong tương lai là có hay không ạ</w:t>
       </w:r>
     </w:p>
     <w:p>
@@ -2010,7 +2595,7 @@
           <w:rFonts w:cs="Times New Roman"/>
           <w:szCs w:val="26"/>
         </w:rPr>
-        <w:t>Chủ quán: Có em</w:t>
+        <w:t>Chủ quán: Anh nghĩ có đó em</w:t>
       </w:r>
     </w:p>
     <w:p>
@@ -2027,7 +2612,83 @@
           <w:rFonts w:cs="Times New Roman"/>
           <w:szCs w:val="26"/>
         </w:rPr>
-        <w:t>PV: Thông thường thì anh làm cách nào để truyền đạt quy định cho nhân viên ạ?</w:t>
+        <w:t xml:space="preserve">PV: Bây giờ bên em sẽ đề xuất 1 cái </w:t>
+      </w:r>
+      <w:r>
+        <w:rPr>
+          <w:rFonts w:cs="Times New Roman"/>
+          <w:szCs w:val="26"/>
+        </w:rPr>
+        <w:t>chức năng hiện thị cái quy định trên app</w:t>
+      </w:r>
+      <w:r>
+        <w:rPr>
+          <w:rFonts w:cs="Times New Roman"/>
+          <w:szCs w:val="26"/>
+        </w:rPr>
+        <w:t xml:space="preserve"> trên hệ thống để mình dễ dàng chỉnh sửa với là dễ dàng thông báo đến các nhân viên của mình để dễ dàng nắm bắt thông tin, Dạ vậy anh thấy chức năng như vậy có thích hợp với như cầu hiền tại của anh không ạ</w:t>
+      </w:r>
+    </w:p>
+    <w:p>
+      <w:pPr>
+        <w:ind w:left="1152"/>
+        <w:jc w:val="both"/>
+        <w:rPr>
+          <w:rFonts w:cs="Times New Roman"/>
+          <w:szCs w:val="26"/>
+        </w:rPr>
+      </w:pPr>
+      <w:r>
+        <w:rPr>
+          <w:rFonts w:cs="Times New Roman"/>
+          <w:szCs w:val="26"/>
+        </w:rPr>
+        <w:t>Chủ quán: À ừ thì anh cũng mong muốn sẽ làm được như rứa</w:t>
+      </w:r>
+    </w:p>
+    <w:p>
+      <w:pPr>
+        <w:ind w:left="432"/>
+        <w:jc w:val="both"/>
+        <w:rPr>
+          <w:rFonts w:cs="Times New Roman"/>
+          <w:szCs w:val="26"/>
+        </w:rPr>
+      </w:pPr>
+      <w:r>
+        <w:rPr>
+          <w:rFonts w:cs="Times New Roman"/>
+          <w:szCs w:val="26"/>
+        </w:rPr>
+        <w:t xml:space="preserve">PV: Dạ rồi oke, dạ sau khi hỏi xong thì em cũng đã có được vài yêu cầu của anh và giờ em muốn hỏi sâu về cái </w:t>
+      </w:r>
+      <w:r>
+        <w:rPr>
+          <w:rFonts w:cs="Times New Roman"/>
+          <w:szCs w:val="26"/>
+        </w:rPr>
+        <w:t>h</w:t>
+      </w:r>
+      <w:r>
+        <w:rPr>
+          <w:rFonts w:cs="Times New Roman"/>
+          <w:szCs w:val="26"/>
+        </w:rPr>
+        <w:t>ệ</w:t>
+      </w:r>
+      <w:r>
+        <w:rPr>
+          <w:rFonts w:cs="Times New Roman"/>
+          <w:szCs w:val="26"/>
+        </w:rPr>
+        <w:t xml:space="preserve"> thống về cái giao diện anh mong muốn thì bây giờ anh muốn bố cục nó như thế nào</w:t>
+      </w:r>
+      <w:r>
+        <w:rPr>
+          <w:rFonts w:cs="Times New Roman"/>
+          <w:szCs w:val="26"/>
+        </w:rPr>
+        <w:t xml:space="preserve"> ạ</w:t>
       </w:r>
     </w:p>
     <w:p>
@@ -2044,7 +2705,7 @@
           <w:rFonts w:cs="Times New Roman"/>
           <w:szCs w:val="26"/>
         </w:rPr>
-        <w:t>Nhân viên: Trong lúc phỏng vấn đi làm thì anh sẽ nói những quy định cần thiết để đi làm</w:t>
+        <w:t>Chủ quán: Quán mình yêu cầu bố cục nó chỉ cần rã ràng, dễ nhìn và dễ sử dụng</w:t>
       </w:r>
     </w:p>
     <w:p>
@@ -2061,7 +2722,7 @@
           <w:rFonts w:cs="Times New Roman"/>
           <w:szCs w:val="26"/>
         </w:rPr>
-        <w:t>PV: Anh nghĩ trong tương lai mình có thêm những quy định khác không ạ? Kiểu như phát sinh thêm? Anh dự đoán trong tương lai là có hay không ạ</w:t>
+        <w:t>PV: Màu sắc chủ đạo nó sẽ là như thế nào ạ</w:t>
       </w:r>
     </w:p>
     <w:p>
@@ -2078,7 +2739,7 @@
           <w:rFonts w:cs="Times New Roman"/>
           <w:szCs w:val="26"/>
         </w:rPr>
-        <w:t>Chủ quán: Anh nghĩ có đó em</w:t>
+        <w:t>Chủ quán: Anh đang muốn là màu cam á em</w:t>
       </w:r>
     </w:p>
     <w:p>
@@ -2095,151 +2756,7 @@
           <w:rFonts w:cs="Times New Roman"/>
           <w:szCs w:val="26"/>
         </w:rPr>
-        <w:t xml:space="preserve">PV: Bây giờ bên em sẽ đề xuất 1 cái </w:t>
-      </w:r>
-      <w:r>
-        <w:rPr>
-          <w:rFonts w:cs="Times New Roman"/>
-          <w:szCs w:val="26"/>
-        </w:rPr>
-        <w:t>chức năng hiện thị cái quy định trên app</w:t>
-      </w:r>
-      <w:r>
-        <w:rPr>
-          <w:rFonts w:cs="Times New Roman"/>
-          <w:szCs w:val="26"/>
-        </w:rPr>
-        <w:t xml:space="preserve"> trên hệ thống để mình dễ dàng chỉnh sửa với là dễ dàng thông báo đến các nhân viên của mình để dễ dàng nắm bắt thông tin, Dạ vậy anh thấy chức năng như vậy có thích hợp với như cầu hiền tại của anh không ạ</w:t>
-      </w:r>
-    </w:p>
-    <w:p>
-      <w:pPr>
-        <w:ind w:left="1152"/>
-        <w:jc w:val="both"/>
-        <w:rPr>
-          <w:rFonts w:cs="Times New Roman"/>
-          <w:szCs w:val="26"/>
-        </w:rPr>
-      </w:pPr>
-      <w:r>
-        <w:rPr>
-          <w:rFonts w:cs="Times New Roman"/>
-          <w:szCs w:val="26"/>
-        </w:rPr>
-        <w:t>Chủ quán: À ừ thì anh cũng mong muốn sẽ làm được như rứa</w:t>
-      </w:r>
-    </w:p>
-    <w:p>
-      <w:pPr>
-        <w:ind w:left="432"/>
-        <w:jc w:val="both"/>
-        <w:rPr>
-          <w:rFonts w:cs="Times New Roman"/>
-          <w:szCs w:val="26"/>
-        </w:rPr>
-      </w:pPr>
-      <w:r>
-        <w:rPr>
-          <w:rFonts w:cs="Times New Roman"/>
-          <w:szCs w:val="26"/>
-        </w:rPr>
-        <w:t xml:space="preserve">PV: Dạ rồi oke, dạ sau khi hỏi xong thì em cũng đã có được vài yêu cầu của anh và giờ em muốn hỏi sâu về cái </w:t>
-      </w:r>
-      <w:r>
-        <w:rPr>
-          <w:rFonts w:cs="Times New Roman"/>
-          <w:szCs w:val="26"/>
-        </w:rPr>
-        <w:t>h</w:t>
-      </w:r>
-      <w:r>
-        <w:rPr>
-          <w:rFonts w:cs="Times New Roman"/>
-          <w:szCs w:val="26"/>
-        </w:rPr>
-        <w:t>ệ</w:t>
-      </w:r>
-      <w:r>
-        <w:rPr>
-          <w:rFonts w:cs="Times New Roman"/>
-          <w:szCs w:val="26"/>
-        </w:rPr>
-        <w:t xml:space="preserve"> thống về cái giao diện anh mong muốn thì bây giờ anh muốn bố cục nó như thế nào</w:t>
-      </w:r>
-      <w:r>
-        <w:rPr>
-          <w:rFonts w:cs="Times New Roman"/>
-          <w:szCs w:val="26"/>
-        </w:rPr>
-        <w:t xml:space="preserve"> ạ</w:t>
-      </w:r>
-    </w:p>
-    <w:p>
-      <w:pPr>
-        <w:ind w:left="432" w:firstLine="720"/>
-        <w:jc w:val="both"/>
-        <w:rPr>
-          <w:rFonts w:cs="Times New Roman"/>
-          <w:szCs w:val="26"/>
-        </w:rPr>
-      </w:pPr>
-      <w:r>
-        <w:rPr>
-          <w:rFonts w:cs="Times New Roman"/>
-          <w:szCs w:val="26"/>
-        </w:rPr>
-        <w:t>Chủ quán: Quán mình yêu cầu bố cục nó chỉ cần rã ràng, dễ nhìn và dễ sử dụng</w:t>
-      </w:r>
-    </w:p>
-    <w:p>
-      <w:pPr>
-        <w:ind w:left="432"/>
-        <w:jc w:val="both"/>
-        <w:rPr>
-          <w:rFonts w:cs="Times New Roman"/>
-          <w:szCs w:val="26"/>
-        </w:rPr>
-      </w:pPr>
-      <w:r>
-        <w:rPr>
-          <w:rFonts w:cs="Times New Roman"/>
-          <w:szCs w:val="26"/>
-        </w:rPr>
-        <w:t>PV: Màu sắc chủ đạo nó sẽ là như thế nào ạ</w:t>
-      </w:r>
-    </w:p>
-    <w:p>
-      <w:pPr>
-        <w:ind w:left="432" w:firstLine="720"/>
-        <w:jc w:val="both"/>
-        <w:rPr>
-          <w:rFonts w:cs="Times New Roman"/>
-          <w:szCs w:val="26"/>
-        </w:rPr>
-      </w:pPr>
-      <w:r>
-        <w:rPr>
-          <w:rFonts w:cs="Times New Roman"/>
-          <w:szCs w:val="26"/>
-        </w:rPr>
         <w:lastRenderedPageBreak/>
-        <w:t>Chủ quán: Anh đang muốn là màu cam á em</w:t>
-      </w:r>
-    </w:p>
-    <w:p>
-      <w:pPr>
-        <w:ind w:left="432"/>
-        <w:jc w:val="both"/>
-        <w:rPr>
-          <w:rFonts w:cs="Times New Roman"/>
-          <w:szCs w:val="26"/>
-        </w:rPr>
-      </w:pPr>
-      <w:r>
-        <w:rPr>
-          <w:rFonts w:cs="Times New Roman"/>
-          <w:szCs w:val="26"/>
-        </w:rPr>
         <w:t xml:space="preserve">PV: Dạ cho nó trùng với màu gà đúng không anh. Anh có </w:t>
       </w:r>
       <w:r>
@@ -2413,7 +2930,7 @@
 </file>
 
 <file path=word/numbering.xml><?xml version="1.0" encoding="utf-8"?>
-<w:numbering xmlns:wpc="http://schemas.microsoft.com/office/word/2010/wordprocessingCanvas" xmlns:cx="http://schemas.microsoft.com/office/drawing/2014/chartex" xmlns:cx1="http://schemas.microsoft.com/office/drawing/2015/9/8/chartex" xmlns:cx2="http://schemas.microsoft.com/office/drawing/2015/10/21/chartex" xmlns:cx3="http://schemas.microsoft.com/office/drawing/2016/5/9/chartex" xmlns:cx4="http://schemas.microsoft.com/office/drawing/2016/5/10/chartex" xmlns:cx5="http://schemas.microsoft.com/office/drawing/2016/5/11/chartex" xmlns:cx6="http://schemas.microsoft.com/office/drawing/2016/5/12/chartex" xmlns:cx7="http://schemas.microsoft.com/office/drawing/2016/5/13/chartex" xmlns:cx8="http://schemas.microsoft.com/office/drawing/2016/5/14/chartex" xmlns:mc="http://schemas.openxmlformats.org/markup-compatibility/2006" xmlns:aink="http://schemas.microsoft.com/office/drawing/2016/ink" xmlns:am3d="http://schemas.microsoft.com/office/drawing/2017/model3d" xmlns:o="urn:schemas-microsoft-com:office:office" xmlns:oel="http://schemas.microsoft.com/office/2019/extlst" xmlns:r="http://schemas.openxmlformats.org/officeDocument/2006/relationships" xmlns:m="http://schemas.openxmlformats.org/officeDocument/2006/math" xmlns:v="urn:schemas-microsoft-com:vml" xmlns:wp14="http://schemas.microsoft.com/office/word/2010/wordprocessingDrawing" xmlns:wp="http://schemas.openxmlformats.org/drawingml/2006/wordprocessingDrawing" xmlns:w10="urn:schemas-microsoft-com:office:word" xmlns:w="http://schemas.openxmlformats.org/wordprocessingml/2006/main" xmlns:w14="http://schemas.microsoft.com/office/word/2010/wordml" xmlns:w15="http://schemas.microsoft.com/office/word/2012/wordml" xmlns:w16cex="http://schemas.microsoft.com/office/word/2018/wordml/cex" xmlns:w16cid="http://schemas.microsoft.com/office/word/2016/wordml/cid" xmlns:w16="http://schemas.microsoft.com/office/word/2018/wordml" xmlns:w16sdtdh="http://schemas.microsoft.com/office/word/2020/wordml/sdtdatahash" xmlns:w16se="http://schemas.microsoft.com/office/word/2015/wordml/symex" xmlns:wpg="http://schemas.microsoft.com/office/word/2010/wordprocessingGroup" xmlns:wpi="http://schemas.microsoft.com/office/word/2010/wordprocessingInk" xmlns:wne="http://schemas.microsoft.com/office/word/2006/wordml" xmlns:wps="http://schemas.microsoft.com/office/word/2010/wordprocessingShape" mc:Ignorable="w14 w15 w16se w16cid w16 w16cex w16sdtdh wp14">
+<w:numbering xmlns:wpc="http://schemas.microsoft.com/office/word/2010/wordprocessingCanvas" xmlns:cx="http://schemas.microsoft.com/office/drawing/2014/chartex" xmlns:cx1="http://schemas.microsoft.com/office/drawing/2015/9/8/chartex" xmlns:cx2="http://schemas.microsoft.com/office/drawing/2015/10/21/chartex" xmlns:cx3="http://schemas.microsoft.com/office/drawing/2016/5/9/chartex" xmlns:cx4="http://schemas.microsoft.com/office/drawing/2016/5/10/chartex" xmlns:cx5="http://schemas.microsoft.com/office/drawing/2016/5/11/chartex" xmlns:cx6="http://schemas.microsoft.com/office/drawing/2016/5/12/chartex" xmlns:cx7="http://schemas.microsoft.com/office/drawing/2016/5/13/chartex" xmlns:cx8="http://schemas.microsoft.com/office/drawing/2016/5/14/chartex" xmlns:mc="http://schemas.openxmlformats.org/markup-compatibility/2006" xmlns:aink="http://schemas.microsoft.com/office/drawing/2016/ink" xmlns:am3d="http://schemas.microsoft.com/office/drawing/2017/model3d" xmlns:o="urn:schemas-microsoft-com:office:office" xmlns:r="http://schemas.openxmlformats.org/officeDocument/2006/relationships" xmlns:m="http://schemas.openxmlformats.org/officeDocument/2006/math" xmlns:v="urn:schemas-microsoft-com:vml" xmlns:wp14="http://schemas.microsoft.com/office/word/2010/wordprocessingDrawing" xmlns:wp="http://schemas.openxmlformats.org/drawingml/2006/wordprocessingDrawing" xmlns:w10="urn:schemas-microsoft-com:office:word" xmlns:w="http://schemas.openxmlformats.org/wordprocessingml/2006/main" xmlns:w14="http://schemas.microsoft.com/office/word/2010/wordml" xmlns:w15="http://schemas.microsoft.com/office/word/2012/wordml" xmlns:w16cid="http://schemas.microsoft.com/office/word/2016/wordml/cid" xmlns:w16se="http://schemas.microsoft.com/office/word/2015/wordml/symex" xmlns:wpg="http://schemas.microsoft.com/office/word/2010/wordprocessingGroup" xmlns:wpi="http://schemas.microsoft.com/office/word/2010/wordprocessingInk" xmlns:wne="http://schemas.microsoft.com/office/word/2006/wordml" xmlns:wps="http://schemas.microsoft.com/office/word/2010/wordprocessingShape" mc:Ignorable="w14 w15 w16se w16cid wp14">
   <w:abstractNum w:abstractNumId="0" w15:restartNumberingAfterBreak="0">
     <w:nsid w:val="03521CCE"/>
     <w:multiLevelType w:val="hybridMultilevel"/>
@@ -3198,53 +3715,53 @@
       </w:pPr>
     </w:lvl>
   </w:abstractNum>
-  <w:num w:numId="1" w16cid:durableId="791704484">
+  <w:num w:numId="1">
     <w:abstractNumId w:val="7"/>
   </w:num>
-  <w:num w:numId="2" w16cid:durableId="124470538">
+  <w:num w:numId="2">
     <w:abstractNumId w:val="0"/>
   </w:num>
-  <w:num w:numId="3" w16cid:durableId="262733893">
+  <w:num w:numId="3">
     <w:abstractNumId w:val="3"/>
   </w:num>
-  <w:num w:numId="4" w16cid:durableId="1987082453">
+  <w:num w:numId="4">
     <w:abstractNumId w:val="5"/>
   </w:num>
-  <w:num w:numId="5" w16cid:durableId="465661534">
+  <w:num w:numId="5">
     <w:abstractNumId w:val="2"/>
   </w:num>
-  <w:num w:numId="6" w16cid:durableId="1001473373">
+  <w:num w:numId="6">
     <w:abstractNumId w:val="4"/>
   </w:num>
-  <w:num w:numId="7" w16cid:durableId="66001361">
+  <w:num w:numId="7">
     <w:abstractNumId w:val="3"/>
   </w:num>
-  <w:num w:numId="8" w16cid:durableId="1657228098">
+  <w:num w:numId="8">
     <w:abstractNumId w:val="6"/>
   </w:num>
-  <w:num w:numId="9" w16cid:durableId="2017610212">
+  <w:num w:numId="9">
     <w:abstractNumId w:val="1"/>
   </w:num>
-  <w:num w:numId="10" w16cid:durableId="1414276696">
+  <w:num w:numId="10">
     <w:abstractNumId w:val="3"/>
   </w:num>
-  <w:num w:numId="11" w16cid:durableId="8335074">
+  <w:num w:numId="11">
     <w:abstractNumId w:val="3"/>
   </w:num>
-  <w:num w:numId="12" w16cid:durableId="579219618">
+  <w:num w:numId="12">
     <w:abstractNumId w:val="3"/>
   </w:num>
-  <w:num w:numId="13" w16cid:durableId="518198980">
+  <w:num w:numId="13">
     <w:abstractNumId w:val="3"/>
   </w:num>
-  <w:num w:numId="14" w16cid:durableId="2093161283">
+  <w:num w:numId="14">
     <w:abstractNumId w:val="3"/>
   </w:num>
 </w:numbering>
 </file>
 
 <file path=word/styles.xml><?xml version="1.0" encoding="utf-8"?>
-<w:styles xmlns:mc="http://schemas.openxmlformats.org/markup-compatibility/2006" xmlns:r="http://schemas.openxmlformats.org/officeDocument/2006/relationships" xmlns:w="http://schemas.openxmlformats.org/wordprocessingml/2006/main" xmlns:w14="http://schemas.microsoft.com/office/word/2010/wordml" xmlns:w15="http://schemas.microsoft.com/office/word/2012/wordml" xmlns:w16cex="http://schemas.microsoft.com/office/word/2018/wordml/cex" xmlns:w16cid="http://schemas.microsoft.com/office/word/2016/wordml/cid" xmlns:w16="http://schemas.microsoft.com/office/word/2018/wordml" xmlns:w16sdtdh="http://schemas.microsoft.com/office/word/2020/wordml/sdtdatahash" xmlns:w16se="http://schemas.microsoft.com/office/word/2015/wordml/symex" mc:Ignorable="w14 w15 w16se w16cid w16 w16cex w16sdtdh">
+<w:styles xmlns:mc="http://schemas.openxmlformats.org/markup-compatibility/2006" xmlns:r="http://schemas.openxmlformats.org/officeDocument/2006/relationships" xmlns:w="http://schemas.openxmlformats.org/wordprocessingml/2006/main" xmlns:w14="http://schemas.microsoft.com/office/word/2010/wordml" xmlns:w15="http://schemas.microsoft.com/office/word/2012/wordml" xmlns:w16cid="http://schemas.microsoft.com/office/word/2016/wordml/cid" xmlns:w16se="http://schemas.microsoft.com/office/word/2015/wordml/symex" mc:Ignorable="w14 w15 w16se w16cid">
   <w:docDefaults>
     <w:rPrDefault>
       <w:rPr>
@@ -3260,7 +3777,7 @@
       </w:pPr>
     </w:pPrDefault>
   </w:docDefaults>
-  <w:latentStyles w:defLockedState="0" w:defUIPriority="99" w:defSemiHidden="0" w:defUnhideWhenUsed="0" w:defQFormat="0" w:count="376">
+  <w:latentStyles w:defLockedState="0" w:defUIPriority="99" w:defSemiHidden="0" w:defUnhideWhenUsed="0" w:defQFormat="0" w:count="375">
     <w:lsdException w:name="Normal" w:uiPriority="0" w:qFormat="1"/>
     <w:lsdException w:name="heading 1" w:uiPriority="9" w:qFormat="1"/>
     <w:lsdException w:name="heading 2" w:semiHidden="1" w:uiPriority="9" w:unhideWhenUsed="1" w:qFormat="1"/>
@@ -3636,7 +4153,6 @@
     <w:lsdException w:name="Smart Hyperlink" w:semiHidden="1" w:unhideWhenUsed="1"/>
     <w:lsdException w:name="Hashtag" w:semiHidden="1" w:unhideWhenUsed="1"/>
     <w:lsdException w:name="Unresolved Mention" w:semiHidden="1" w:unhideWhenUsed="1"/>
-    <w:lsdException w:name="Smart Link" w:semiHidden="1" w:unhideWhenUsed="1"/>
   </w:latentStyles>
   <w:style w:type="paragraph" w:default="1" w:styleId="Normal">
     <w:name w:val="Normal"/>
